--- a/ParteGit.docx
+++ b/ParteGit.docx
@@ -75,16 +75,16 @@
         <mc:AlternateContent>
           <mc:Choice Requires="wps">
             <w:drawing>
-              <wp:anchor distT="0" distB="0" distL="114300" distR="114300" simplePos="0" relativeHeight="251662336" behindDoc="0" locked="0" layoutInCell="1" allowOverlap="1" wp14:anchorId="735F3AB2" wp14:editId="387AE54F">
+              <wp:anchor distT="0" distB="0" distL="114300" distR="114300" simplePos="0" relativeHeight="251662336" behindDoc="0" locked="0" layoutInCell="1" allowOverlap="1" wp14:anchorId="735F3AB2" wp14:editId="0EC43D00">
                 <wp:simplePos x="0" y="0"/>
                 <wp:positionH relativeFrom="column">
-                  <wp:posOffset>3117898</wp:posOffset>
+                  <wp:posOffset>3118585</wp:posOffset>
                 </wp:positionH>
                 <wp:positionV relativeFrom="paragraph">
-                  <wp:posOffset>77789</wp:posOffset>
+                  <wp:posOffset>77103</wp:posOffset>
                 </wp:positionV>
-                <wp:extent cx="3341198" cy="3392905"/>
-                <wp:effectExtent l="0" t="0" r="12065" b="10795"/>
+                <wp:extent cx="3341198" cy="3364030"/>
+                <wp:effectExtent l="0" t="0" r="12065" b="14605"/>
                 <wp:wrapNone/>
                 <wp:docPr id="5" name="Text Box 5"/>
                 <wp:cNvGraphicFramePr/>
@@ -95,7 +95,7 @@
                       <wps:spPr>
                         <a:xfrm>
                           <a:off x="0" y="0"/>
-                          <a:ext cx="3341198" cy="3392905"/>
+                          <a:ext cx="3341198" cy="3364030"/>
                         </a:xfrm>
                         <a:prstGeom prst="rect">
                           <a:avLst/>
@@ -389,7 +389,7 @@
                 <v:stroke joinstyle="miter"/>
                 <v:path gradientshapeok="t" o:connecttype="rect"/>
               </v:shapetype>
-              <v:shape id="Text Box 5" o:spid="_x0000_s1026" type="#_x0000_t202" style="position:absolute;margin-left:245.5pt;margin-top:6.15pt;width:263.1pt;height:267.15pt;z-index:251662336;visibility:visible;mso-wrap-style:square;mso-height-percent:0;mso-wrap-distance-left:9pt;mso-wrap-distance-top:0;mso-wrap-distance-right:9pt;mso-wrap-distance-bottom:0;mso-position-horizontal:absolute;mso-position-horizontal-relative:text;mso-position-vertical:absolute;mso-position-vertical-relative:text;mso-height-percent:0;mso-height-relative:margin;v-text-anchor:top" o:gfxdata="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" fillcolor="white [3201]" strokeweight=".5pt">
+              <v:shape id="Text Box 5" o:spid="_x0000_s1026" type="#_x0000_t202" style="position:absolute;margin-left:245.55pt;margin-top:6.05pt;width:263.1pt;height:264.9pt;z-index:251662336;visibility:visible;mso-wrap-style:square;mso-height-percent:0;mso-wrap-distance-left:9pt;mso-wrap-distance-top:0;mso-wrap-distance-right:9pt;mso-wrap-distance-bottom:0;mso-position-horizontal:absolute;mso-position-horizontal-relative:text;mso-position-vertical:absolute;mso-position-vertical-relative:text;mso-height-percent:0;mso-height-relative:margin;v-text-anchor:top" o:gfxdata="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" fillcolor="white [3201]" strokeweight=".5pt">
                 <v:textbox>
                   <w:txbxContent>
                     <w:p>
@@ -930,16 +930,16 @@
         </w:rPr>
         <w:lastRenderedPageBreak/>
         <w:drawing>
-          <wp:anchor distT="0" distB="0" distL="114300" distR="114300" simplePos="0" relativeHeight="251660288" behindDoc="0" locked="0" layoutInCell="1" allowOverlap="1" wp14:anchorId="524E691A" wp14:editId="400A108E">
+          <wp:anchor distT="0" distB="0" distL="114300" distR="114300" simplePos="0" relativeHeight="251660288" behindDoc="0" locked="0" layoutInCell="1" allowOverlap="1" wp14:anchorId="524E691A" wp14:editId="3E067A45">
             <wp:simplePos x="0" y="0"/>
             <wp:positionH relativeFrom="column">
-              <wp:posOffset>-228600</wp:posOffset>
+              <wp:posOffset>-226194</wp:posOffset>
             </wp:positionH>
             <wp:positionV relativeFrom="paragraph">
-              <wp:posOffset>-295943</wp:posOffset>
+              <wp:posOffset>-293571</wp:posOffset>
             </wp:positionV>
-            <wp:extent cx="3441700" cy="2070100"/>
-            <wp:effectExtent l="0" t="0" r="0" b="0"/>
+            <wp:extent cx="2952507" cy="1775862"/>
+            <wp:effectExtent l="0" t="0" r="0" b="2540"/>
             <wp:wrapNone/>
             <wp:docPr id="3" name="Picture 3" descr="Text&#10;&#10;Description automatically generated"/>
             <wp:cNvGraphicFramePr>
@@ -967,7 +967,7 @@
                   <pic:spPr>
                     <a:xfrm>
                       <a:off x="0" y="0"/>
-                      <a:ext cx="3441700" cy="2070100"/>
+                      <a:ext cx="2956422" cy="1778217"/>
                     </a:xfrm>
                     <a:prstGeom prst="rect">
                       <a:avLst/>
@@ -1048,6 +1048,12 @@
           <w:u w:val="single"/>
         </w:rPr>
       </w:pPr>
+      <w:r>
+        <w:rPr>
+          <w:u w:val="single"/>
+        </w:rPr>
+        <w:t>Descripción Sistema</w:t>
+      </w:r>
     </w:p>
     <w:p>
       <w:pPr>
@@ -1055,6 +1061,67 @@
           <w:u w:val="single"/>
         </w:rPr>
       </w:pPr>
+      <w:r>
+        <w:rPr>
+          <w:noProof/>
+          <w:u w:val="single"/>
+        </w:rPr>
+        <w:drawing>
+          <wp:anchor distT="0" distB="0" distL="114300" distR="114300" simplePos="0" relativeHeight="251664384" behindDoc="0" locked="0" layoutInCell="1" allowOverlap="1" wp14:anchorId="59F69637" wp14:editId="38A501A3">
+            <wp:simplePos x="0" y="0"/>
+            <wp:positionH relativeFrom="column">
+              <wp:posOffset>-226194</wp:posOffset>
+            </wp:positionH>
+            <wp:positionV relativeFrom="paragraph">
+              <wp:posOffset>123490</wp:posOffset>
+            </wp:positionV>
+            <wp:extent cx="5075772" cy="2459255"/>
+            <wp:effectExtent l="0" t="0" r="4445" b="5080"/>
+            <wp:wrapNone/>
+            <wp:docPr id="7" name="Picture 7" descr="Text&#10;&#10;Description automatically generated"/>
+            <wp:cNvGraphicFramePr>
+              <a:graphicFrameLocks xmlns:a="http://schemas.openxmlformats.org/drawingml/2006/main" noChangeAspect="1"/>
+            </wp:cNvGraphicFramePr>
+            <a:graphic xmlns:a="http://schemas.openxmlformats.org/drawingml/2006/main">
+              <a:graphicData uri="http://schemas.openxmlformats.org/drawingml/2006/picture">
+                <pic:pic xmlns:pic="http://schemas.openxmlformats.org/drawingml/2006/picture">
+                  <pic:nvPicPr>
+                    <pic:cNvPr id="7" name="Picture 7" descr="Text&#10;&#10;Description automatically generated"/>
+                    <pic:cNvPicPr/>
+                  </pic:nvPicPr>
+                  <pic:blipFill>
+                    <a:blip r:embed="rId10">
+                      <a:extLst>
+                        <a:ext uri="{28A0092B-C50C-407E-A947-70E740481C1C}">
+                          <a14:useLocalDpi xmlns:a14="http://schemas.microsoft.com/office/drawing/2010/main" val="0"/>
+                        </a:ext>
+                      </a:extLst>
+                    </a:blip>
+                    <a:stretch>
+                      <a:fillRect/>
+                    </a:stretch>
+                  </pic:blipFill>
+                  <pic:spPr>
+                    <a:xfrm>
+                      <a:off x="0" y="0"/>
+                      <a:ext cx="5075772" cy="2459255"/>
+                    </a:xfrm>
+                    <a:prstGeom prst="rect">
+                      <a:avLst/>
+                    </a:prstGeom>
+                  </pic:spPr>
+                </pic:pic>
+              </a:graphicData>
+            </a:graphic>
+            <wp14:sizeRelH relativeFrom="page">
+              <wp14:pctWidth>0</wp14:pctWidth>
+            </wp14:sizeRelH>
+            <wp14:sizeRelV relativeFrom="page">
+              <wp14:pctHeight>0</wp14:pctHeight>
+            </wp14:sizeRelV>
+          </wp:anchor>
+        </w:drawing>
+      </w:r>
     </w:p>
     <w:p>
       <w:pPr>

--- a/ParteGit.docx
+++ b/ParteGit.docx
@@ -4,6 +4,7 @@
   <w:body>
     <w:p>
       <w:pPr>
+        <w:ind w:hanging="360"/>
         <w:rPr>
           <w:b/>
           <w:bCs/>
@@ -47,9 +48,14 @@
       </w:r>
       <w:proofErr w:type="spellEnd"/>
     </w:p>
-    <w:p/>
-    <w:p>
-      <w:pPr>
+    <w:p>
+      <w:pPr>
+        <w:ind w:hanging="360"/>
+      </w:pPr>
+    </w:p>
+    <w:p>
+      <w:pPr>
+        <w:ind w:hanging="360"/>
         <w:rPr>
           <w:u w:val="single"/>
         </w:rPr>
@@ -63,6 +69,7 @@
     </w:p>
     <w:p>
       <w:pPr>
+        <w:ind w:hanging="360"/>
         <w:rPr>
           <w:u w:val="single"/>
         </w:rPr>
@@ -75,16 +82,16 @@
         <mc:AlternateContent>
           <mc:Choice Requires="wps">
             <w:drawing>
-              <wp:anchor distT="0" distB="0" distL="114300" distR="114300" simplePos="0" relativeHeight="251662336" behindDoc="0" locked="0" layoutInCell="1" allowOverlap="1" wp14:anchorId="735F3AB2" wp14:editId="0EC43D00">
+              <wp:anchor distT="0" distB="0" distL="114300" distR="114300" simplePos="0" relativeHeight="251662336" behindDoc="0" locked="0" layoutInCell="1" allowOverlap="1" wp14:anchorId="735F3AB2" wp14:editId="38B2DE8D">
                 <wp:simplePos x="0" y="0"/>
                 <wp:positionH relativeFrom="column">
                   <wp:posOffset>3118585</wp:posOffset>
                 </wp:positionH>
                 <wp:positionV relativeFrom="paragraph">
-                  <wp:posOffset>77103</wp:posOffset>
+                  <wp:posOffset>77102</wp:posOffset>
                 </wp:positionV>
-                <wp:extent cx="3341198" cy="3364030"/>
-                <wp:effectExtent l="0" t="0" r="12065" b="14605"/>
+                <wp:extent cx="3408814" cy="3364030"/>
+                <wp:effectExtent l="0" t="0" r="7620" b="14605"/>
                 <wp:wrapNone/>
                 <wp:docPr id="5" name="Text Box 5"/>
                 <wp:cNvGraphicFramePr/>
@@ -95,7 +102,7 @@
                       <wps:spPr>
                         <a:xfrm>
                           <a:off x="0" y="0"/>
-                          <a:ext cx="3341198" cy="3364030"/>
+                          <a:ext cx="3408814" cy="3364030"/>
                         </a:xfrm>
                         <a:prstGeom prst="rect">
                           <a:avLst/>
@@ -377,6 +384,9 @@
                     </wps:wsp>
                   </a:graphicData>
                 </a:graphic>
+                <wp14:sizeRelH relativeFrom="margin">
+                  <wp14:pctWidth>0</wp14:pctWidth>
+                </wp14:sizeRelH>
                 <wp14:sizeRelV relativeFrom="margin">
                   <wp14:pctHeight>0</wp14:pctHeight>
                 </wp14:sizeRelV>
@@ -389,7 +399,7 @@
                 <v:stroke joinstyle="miter"/>
                 <v:path gradientshapeok="t" o:connecttype="rect"/>
               </v:shapetype>
-              <v:shape id="Text Box 5" o:spid="_x0000_s1026" type="#_x0000_t202" style="position:absolute;margin-left:245.55pt;margin-top:6.05pt;width:263.1pt;height:264.9pt;z-index:251662336;visibility:visible;mso-wrap-style:square;mso-height-percent:0;mso-wrap-distance-left:9pt;mso-wrap-distance-top:0;mso-wrap-distance-right:9pt;mso-wrap-distance-bottom:0;mso-position-horizontal:absolute;mso-position-horizontal-relative:text;mso-position-vertical:absolute;mso-position-vertical-relative:text;mso-height-percent:0;mso-height-relative:margin;v-text-anchor:top" o:gfxdata="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" fillcolor="white [3201]" strokeweight=".5pt">
+              <v:shape id="Text Box 5" o:spid="_x0000_s1026" type="#_x0000_t202" style="position:absolute;margin-left:245.55pt;margin-top:6.05pt;width:268.4pt;height:264.9pt;z-index:251662336;visibility:visible;mso-wrap-style:square;mso-width-percent:0;mso-height-percent:0;mso-wrap-distance-left:9pt;mso-wrap-distance-top:0;mso-wrap-distance-right:9pt;mso-wrap-distance-bottom:0;mso-position-horizontal:absolute;mso-position-horizontal-relative:text;mso-position-vertical:absolute;mso-position-vertical-relative:text;mso-width-percent:0;mso-height-percent:0;mso-width-relative:margin;mso-height-relative:margin;v-text-anchor:top" o:gfxdata="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" fillcolor="white [3201]" strokeweight=".5pt">
                 <v:textbox>
                   <w:txbxContent>
                     <w:p>
@@ -718,13 +728,15 @@
     </w:p>
     <w:p>
       <w:pPr>
-        <w:rPr>
-          <w:u w:val="single"/>
-        </w:rPr>
-      </w:pPr>
-    </w:p>
-    <w:p>
-      <w:pPr>
+        <w:ind w:hanging="360"/>
+        <w:rPr>
+          <w:u w:val="single"/>
+        </w:rPr>
+      </w:pPr>
+    </w:p>
+    <w:p>
+      <w:pPr>
+        <w:ind w:hanging="360"/>
         <w:rPr>
           <w:u w:val="single"/>
         </w:rPr>
@@ -919,6 +931,7 @@
     </w:p>
     <w:p>
       <w:pPr>
+        <w:ind w:hanging="360"/>
         <w:rPr>
           <w:u w:val="single"/>
         </w:rPr>
@@ -988,62 +1001,71 @@
     </w:p>
     <w:p>
       <w:pPr>
-        <w:rPr>
-          <w:u w:val="single"/>
-        </w:rPr>
-      </w:pPr>
-    </w:p>
-    <w:p>
-      <w:pPr>
-        <w:rPr>
-          <w:u w:val="single"/>
-        </w:rPr>
-      </w:pPr>
-    </w:p>
-    <w:p>
-      <w:pPr>
-        <w:rPr>
-          <w:u w:val="single"/>
-        </w:rPr>
-      </w:pPr>
-    </w:p>
-    <w:p>
-      <w:pPr>
-        <w:rPr>
-          <w:u w:val="single"/>
-        </w:rPr>
-      </w:pPr>
-    </w:p>
-    <w:p>
-      <w:pPr>
-        <w:rPr>
-          <w:u w:val="single"/>
-        </w:rPr>
-      </w:pPr>
-    </w:p>
-    <w:p>
-      <w:pPr>
-        <w:rPr>
-          <w:u w:val="single"/>
-        </w:rPr>
-      </w:pPr>
-    </w:p>
-    <w:p>
-      <w:pPr>
-        <w:rPr>
-          <w:u w:val="single"/>
-        </w:rPr>
-      </w:pPr>
-    </w:p>
-    <w:p>
-      <w:pPr>
-        <w:rPr>
-          <w:u w:val="single"/>
-        </w:rPr>
-      </w:pPr>
-    </w:p>
-    <w:p>
-      <w:pPr>
+        <w:ind w:hanging="360"/>
+        <w:rPr>
+          <w:u w:val="single"/>
+        </w:rPr>
+      </w:pPr>
+    </w:p>
+    <w:p>
+      <w:pPr>
+        <w:ind w:hanging="360"/>
+        <w:rPr>
+          <w:u w:val="single"/>
+        </w:rPr>
+      </w:pPr>
+    </w:p>
+    <w:p>
+      <w:pPr>
+        <w:ind w:hanging="360"/>
+        <w:rPr>
+          <w:u w:val="single"/>
+        </w:rPr>
+      </w:pPr>
+    </w:p>
+    <w:p>
+      <w:pPr>
+        <w:ind w:hanging="360"/>
+        <w:rPr>
+          <w:u w:val="single"/>
+        </w:rPr>
+      </w:pPr>
+    </w:p>
+    <w:p>
+      <w:pPr>
+        <w:ind w:hanging="360"/>
+        <w:rPr>
+          <w:u w:val="single"/>
+        </w:rPr>
+      </w:pPr>
+    </w:p>
+    <w:p>
+      <w:pPr>
+        <w:ind w:hanging="360"/>
+        <w:rPr>
+          <w:u w:val="single"/>
+        </w:rPr>
+      </w:pPr>
+    </w:p>
+    <w:p>
+      <w:pPr>
+        <w:ind w:hanging="360"/>
+        <w:rPr>
+          <w:u w:val="single"/>
+        </w:rPr>
+      </w:pPr>
+    </w:p>
+    <w:p>
+      <w:pPr>
+        <w:ind w:hanging="360"/>
+        <w:rPr>
+          <w:u w:val="single"/>
+        </w:rPr>
+      </w:pPr>
+    </w:p>
+    <w:p>
+      <w:pPr>
+        <w:ind w:hanging="360"/>
         <w:rPr>
           <w:u w:val="single"/>
         </w:rPr>
@@ -1057,6 +1079,7 @@
     </w:p>
     <w:p>
       <w:pPr>
+        <w:ind w:hanging="360"/>
         <w:rPr>
           <w:u w:val="single"/>
         </w:rPr>
@@ -1067,13 +1090,232 @@
           <w:u w:val="single"/>
         </w:rPr>
         <w:drawing>
-          <wp:anchor distT="0" distB="0" distL="114300" distR="114300" simplePos="0" relativeHeight="251664384" behindDoc="0" locked="0" layoutInCell="1" allowOverlap="1" wp14:anchorId="59F69637" wp14:editId="38A501A3">
+          <wp:anchor distT="0" distB="0" distL="114300" distR="114300" simplePos="0" relativeHeight="251665408" behindDoc="0" locked="0" layoutInCell="1" allowOverlap="1" wp14:anchorId="3A37DBD6" wp14:editId="0FF1CA7C">
             <wp:simplePos x="0" y="0"/>
             <wp:positionH relativeFrom="column">
               <wp:posOffset>-226194</wp:posOffset>
             </wp:positionH>
             <wp:positionV relativeFrom="paragraph">
-              <wp:posOffset>123490</wp:posOffset>
+              <wp:posOffset>103004</wp:posOffset>
+            </wp:positionV>
+            <wp:extent cx="3229276" cy="2248960"/>
+            <wp:effectExtent l="0" t="0" r="0" b="0"/>
+            <wp:wrapNone/>
+            <wp:docPr id="8" name="Picture 8" descr="Text&#10;&#10;Description automatically generated"/>
+            <wp:cNvGraphicFramePr>
+              <a:graphicFrameLocks xmlns:a="http://schemas.openxmlformats.org/drawingml/2006/main" noChangeAspect="1"/>
+            </wp:cNvGraphicFramePr>
+            <a:graphic xmlns:a="http://schemas.openxmlformats.org/drawingml/2006/main">
+              <a:graphicData uri="http://schemas.openxmlformats.org/drawingml/2006/picture">
+                <pic:pic xmlns:pic="http://schemas.openxmlformats.org/drawingml/2006/picture">
+                  <pic:nvPicPr>
+                    <pic:cNvPr id="8" name="Picture 8" descr="Text&#10;&#10;Description automatically generated"/>
+                    <pic:cNvPicPr/>
+                  </pic:nvPicPr>
+                  <pic:blipFill>
+                    <a:blip r:embed="rId10">
+                      <a:extLst>
+                        <a:ext uri="{28A0092B-C50C-407E-A947-70E740481C1C}">
+                          <a14:useLocalDpi xmlns:a14="http://schemas.microsoft.com/office/drawing/2010/main" val="0"/>
+                        </a:ext>
+                      </a:extLst>
+                    </a:blip>
+                    <a:stretch>
+                      <a:fillRect/>
+                    </a:stretch>
+                  </pic:blipFill>
+                  <pic:spPr>
+                    <a:xfrm>
+                      <a:off x="0" y="0"/>
+                      <a:ext cx="3240991" cy="2257119"/>
+                    </a:xfrm>
+                    <a:prstGeom prst="rect">
+                      <a:avLst/>
+                    </a:prstGeom>
+                  </pic:spPr>
+                </pic:pic>
+              </a:graphicData>
+            </a:graphic>
+            <wp14:sizeRelH relativeFrom="page">
+              <wp14:pctWidth>0</wp14:pctWidth>
+            </wp14:sizeRelH>
+            <wp14:sizeRelV relativeFrom="page">
+              <wp14:pctHeight>0</wp14:pctHeight>
+            </wp14:sizeRelV>
+          </wp:anchor>
+        </w:drawing>
+      </w:r>
+    </w:p>
+    <w:p>
+      <w:pPr>
+        <w:ind w:hanging="360"/>
+        <w:rPr>
+          <w:u w:val="single"/>
+        </w:rPr>
+      </w:pPr>
+    </w:p>
+    <w:p>
+      <w:pPr>
+        <w:ind w:hanging="360"/>
+        <w:rPr>
+          <w:u w:val="single"/>
+        </w:rPr>
+      </w:pPr>
+    </w:p>
+    <w:p>
+      <w:pPr>
+        <w:ind w:hanging="360"/>
+        <w:rPr>
+          <w:u w:val="single"/>
+        </w:rPr>
+      </w:pPr>
+    </w:p>
+    <w:p>
+      <w:pPr>
+        <w:ind w:hanging="360"/>
+        <w:rPr>
+          <w:u w:val="single"/>
+        </w:rPr>
+      </w:pPr>
+    </w:p>
+    <w:p>
+      <w:pPr>
+        <w:ind w:hanging="360"/>
+        <w:rPr>
+          <w:u w:val="single"/>
+        </w:rPr>
+      </w:pPr>
+    </w:p>
+    <w:p>
+      <w:pPr>
+        <w:ind w:hanging="360"/>
+        <w:rPr>
+          <w:u w:val="single"/>
+        </w:rPr>
+      </w:pPr>
+    </w:p>
+    <w:p>
+      <w:pPr>
+        <w:ind w:hanging="360"/>
+        <w:rPr>
+          <w:u w:val="single"/>
+        </w:rPr>
+      </w:pPr>
+    </w:p>
+    <w:p>
+      <w:pPr>
+        <w:ind w:hanging="360"/>
+        <w:rPr>
+          <w:u w:val="single"/>
+        </w:rPr>
+      </w:pPr>
+    </w:p>
+    <w:p>
+      <w:pPr>
+        <w:ind w:hanging="360"/>
+        <w:rPr>
+          <w:u w:val="single"/>
+        </w:rPr>
+      </w:pPr>
+    </w:p>
+    <w:p>
+      <w:pPr>
+        <w:ind w:hanging="360"/>
+        <w:rPr>
+          <w:u w:val="single"/>
+        </w:rPr>
+      </w:pPr>
+    </w:p>
+    <w:p>
+      <w:pPr>
+        <w:ind w:hanging="360"/>
+        <w:rPr>
+          <w:u w:val="single"/>
+        </w:rPr>
+      </w:pPr>
+    </w:p>
+    <w:p>
+      <w:pPr>
+        <w:ind w:hanging="360"/>
+        <w:rPr>
+          <w:u w:val="single"/>
+        </w:rPr>
+      </w:pPr>
+    </w:p>
+    <w:p>
+      <w:pPr>
+        <w:ind w:hanging="360"/>
+        <w:rPr>
+          <w:u w:val="single"/>
+        </w:rPr>
+      </w:pPr>
+    </w:p>
+    <w:p>
+      <w:pPr>
+        <w:ind w:hanging="360"/>
+        <w:rPr>
+          <w:u w:val="single"/>
+        </w:rPr>
+      </w:pPr>
+    </w:p>
+    <w:p>
+      <w:pPr>
+        <w:ind w:hanging="360"/>
+        <w:rPr>
+          <w:u w:val="single"/>
+        </w:rPr>
+      </w:pPr>
+      <w:proofErr w:type="spellStart"/>
+      <w:r>
+        <w:rPr>
+          <w:u w:val="single"/>
+        </w:rPr>
+        <w:t>Proteus</w:t>
+      </w:r>
+      <w:proofErr w:type="spellEnd"/>
+    </w:p>
+    <w:p>
+      <w:pPr>
+        <w:ind w:hanging="360"/>
+        <w:rPr>
+          <w:u w:val="single"/>
+        </w:rPr>
+      </w:pPr>
+    </w:p>
+    <w:p>
+      <w:pPr>
+        <w:ind w:hanging="360"/>
+        <w:rPr>
+          <w:u w:val="single"/>
+        </w:rPr>
+      </w:pPr>
+      <w:r>
+        <w:rPr>
+          <w:u w:val="single"/>
+        </w:rPr>
+        <w:t>Conclusión</w:t>
+      </w:r>
+    </w:p>
+    <w:p>
+      <w:pPr>
+        <w:ind w:hanging="360"/>
+        <w:rPr>
+          <w:u w:val="single"/>
+        </w:rPr>
+      </w:pPr>
+      <w:r>
+        <w:rPr>
+          <w:noProof/>
+          <w:u w:val="single"/>
+        </w:rPr>
+        <w:drawing>
+          <wp:anchor distT="0" distB="0" distL="114300" distR="114300" simplePos="0" relativeHeight="251664384" behindDoc="0" locked="0" layoutInCell="1" allowOverlap="1" wp14:anchorId="59F69637" wp14:editId="7CB1A096">
+            <wp:simplePos x="0" y="0"/>
+            <wp:positionH relativeFrom="column">
+              <wp:posOffset>-225173</wp:posOffset>
+            </wp:positionH>
+            <wp:positionV relativeFrom="paragraph">
+              <wp:posOffset>148489</wp:posOffset>
             </wp:positionV>
             <wp:extent cx="5075772" cy="2459255"/>
             <wp:effectExtent l="0" t="0" r="4445" b="5080"/>
@@ -1090,7 +1332,7 @@
                     <pic:cNvPicPr/>
                   </pic:nvPicPr>
                   <pic:blipFill>
-                    <a:blip r:embed="rId10">
+                    <a:blip r:embed="rId11">
                       <a:extLst>
                         <a:ext uri="{28A0092B-C50C-407E-A947-70E740481C1C}">
                           <a14:useLocalDpi xmlns:a14="http://schemas.microsoft.com/office/drawing/2010/main" val="0"/>
@@ -1125,6 +1367,15 @@
     </w:p>
     <w:p>
       <w:pPr>
+        <w:ind w:hanging="360"/>
+        <w:rPr>
+          <w:u w:val="single"/>
+        </w:rPr>
+      </w:pPr>
+    </w:p>
+    <w:p>
+      <w:pPr>
+        <w:ind w:hanging="360"/>
         <w:rPr>
           <w:u w:val="single"/>
         </w:rPr>
